--- a/Lab Sheet 08/IT241000028.docx
+++ b/Lab Sheet 08/IT241000028.docx
@@ -10,10 +10,10 @@
     <w:p>
       <w:r>
         <w:drawing>
-          <wp:inline distT="0" distB="0" distL="0" distR="0" wp14:anchorId="192088B2" wp14:editId="0B8C70F9">
-            <wp:extent cx="5772956" cy="1933845"/>
-            <wp:effectExtent l="0" t="0" r="0" b="9525"/>
-            <wp:docPr id="2087619857" name="Picture 1" descr="A screenshot of a computer program&#10;&#10;Description automatically generated"/>
+          <wp:inline distT="0" distB="0" distL="0" distR="0" wp14:anchorId="59CA3A82" wp14:editId="5508A8B8">
+            <wp:extent cx="5191850" cy="1571844"/>
+            <wp:effectExtent l="0" t="0" r="8890" b="9525"/>
+            <wp:docPr id="1796117012" name="Picture 1" descr="A white screen with black text&#10;&#10;Description automatically generated"/>
             <wp:cNvGraphicFramePr>
               <a:graphicFrameLocks xmlns:a="http://schemas.openxmlformats.org/drawingml/2006/main" noChangeAspect="1"/>
             </wp:cNvGraphicFramePr>
@@ -21,7 +21,7 @@
               <a:graphicData uri="http://schemas.openxmlformats.org/drawingml/2006/picture">
                 <pic:pic xmlns:pic="http://schemas.openxmlformats.org/drawingml/2006/picture">
                   <pic:nvPicPr>
-                    <pic:cNvPr id="2087619857" name="Picture 1" descr="A screenshot of a computer program&#10;&#10;Description automatically generated"/>
+                    <pic:cNvPr id="1796117012" name="Picture 1" descr="A white screen with black text&#10;&#10;Description automatically generated"/>
                     <pic:cNvPicPr/>
                   </pic:nvPicPr>
                   <pic:blipFill>
@@ -33,7 +33,7 @@
                   <pic:spPr>
                     <a:xfrm>
                       <a:off x="0" y="0"/>
-                      <a:ext cx="5772956" cy="1933845"/>
+                      <a:ext cx="5191850" cy="1571844"/>
                     </a:xfrm>
                     <a:prstGeom prst="rect">
                       <a:avLst/>
@@ -171,12 +171,12 @@
     </w:p>
     <w:p>
       <w:r>
-        <w:lastRenderedPageBreak/>
         <w:t>Q3</w:t>
       </w:r>
     </w:p>
     <w:p>
       <w:r>
+        <w:lastRenderedPageBreak/>
         <w:drawing>
           <wp:inline distT="0" distB="0" distL="0" distR="0" wp14:anchorId="74307029" wp14:editId="511361AE">
             <wp:extent cx="2534004" cy="2314898"/>
